--- a/text.docx
+++ b/text.docx
@@ -508,7 +508,7 @@
           <wp:inline>
             <wp:extent cx="5334000" cy="8001000"/>
             <wp:effectExtent b="0" l="0" r="0" t="0"/>
-            <wp:docPr descr="Sample shopping list" title="" id="25" name="Picture"/>
+            <wp:docPr descr="Sample shopping list for a week of meals" title="" id="25" name="Picture"/>
             <a:graphic>
               <a:graphicData uri="http://schemas.openxmlformats.org/drawingml/2006/picture">
                 <pic:pic>
@@ -551,18 +551,6 @@
         <w:pStyle w:val="ImageCaption"/>
       </w:pPr>
       <w:r>
-        <w:t xml:space="preserve">Sample shopping list</w:t>
-      </w:r>
-    </w:p>
-    <w:p>
-      <w:pPr>
-        <w:pStyle w:val="BodyText"/>
-      </w:pPr>
-      <w:r>
-        <w:rPr>
-          <w:iCs/>
-          <w:i/>
-        </w:rPr>
         <w:t xml:space="preserve">Sample shopping list for a week of meals</w:t>
       </w:r>
     </w:p>

--- a/text.docx
+++ b/text.docx
@@ -156,7 +156,7 @@
       </w:r>
     </w:p>
     <w:bookmarkEnd w:id="21"/>
-    <w:bookmarkStart w:id="29" w:name="chapter-1-meal-planning"/>
+    <w:bookmarkStart w:id="26" w:name="chapter-1-meal-planning"/>
     <w:p>
       <w:pPr>
         <w:pStyle w:val="Heading1"/>
@@ -408,7 +408,7 @@
       </w:r>
     </w:p>
     <w:bookmarkEnd w:id="23"/>
-    <w:bookmarkStart w:id="27" w:name="how-do-you-shop"/>
+    <w:bookmarkStart w:id="24" w:name="how-do-you-shop"/>
     <w:p>
       <w:pPr>
         <w:pStyle w:val="Heading2"/>
@@ -501,69 +501,22 @@
     </w:p>
     <w:p>
       <w:pPr>
-        <w:pStyle w:val="CaptionedFigure"/>
-      </w:pPr>
-      <w:r>
-        <w:drawing>
-          <wp:inline>
-            <wp:extent cx="5334000" cy="8001000"/>
-            <wp:effectExtent b="0" l="0" r="0" t="0"/>
-            <wp:docPr descr="Sample shopping list for a week of meals" title="" id="25" name="Picture"/>
-            <a:graphic>
-              <a:graphicData uri="http://schemas.openxmlformats.org/drawingml/2006/picture">
-                <pic:pic>
-                  <pic:nvPicPr>
-                    <pic:cNvPr descr="images/list.jpg" id="26" name="Picture"/>
-                    <pic:cNvPicPr>
-                      <a:picLocks noChangeArrowheads="1" noChangeAspect="1"/>
-                    </pic:cNvPicPr>
-                  </pic:nvPicPr>
-                  <pic:blipFill>
-                    <a:blip r:embed="rId24"/>
-                    <a:stretch>
-                      <a:fillRect/>
-                    </a:stretch>
-                  </pic:blipFill>
-                  <pic:spPr bwMode="auto">
-                    <a:xfrm>
-                      <a:off x="0" y="0"/>
-                      <a:ext cx="5334000" cy="8001000"/>
-                    </a:xfrm>
-                    <a:prstGeom prst="rect">
-                      <a:avLst/>
-                    </a:prstGeom>
-                    <a:noFill/>
-                    <a:ln w="9525">
-                      <a:noFill/>
-                      <a:headEnd/>
-                      <a:tailEnd/>
-                    </a:ln>
-                  </pic:spPr>
-                </pic:pic>
-              </a:graphicData>
-            </a:graphic>
-          </wp:inline>
-        </w:drawing>
-      </w:r>
-    </w:p>
-    <w:p>
-      <w:pPr>
-        <w:pStyle w:val="ImageCaption"/>
+        <w:pStyle w:val="BodyText"/>
       </w:pPr>
       <w:r>
         <w:t xml:space="preserve">Sample shopping list for a week of meals</w:t>
       </w:r>
     </w:p>
-    <w:bookmarkEnd w:id="27"/>
-    <w:bookmarkStart w:id="28" w:name="section"/>
+    <w:bookmarkEnd w:id="24"/>
+    <w:bookmarkStart w:id="25" w:name="section"/>
     <w:p>
       <w:pPr>
         <w:pStyle w:val="Heading2"/>
       </w:pPr>
     </w:p>
-    <w:bookmarkEnd w:id="28"/>
-    <w:bookmarkEnd w:id="29"/>
-    <w:bookmarkStart w:id="32" w:name="chapter-2-meal-prepping"/>
+    <w:bookmarkEnd w:id="25"/>
+    <w:bookmarkEnd w:id="26"/>
+    <w:bookmarkStart w:id="29" w:name="chapter-2-meal-prepping"/>
     <w:p>
       <w:pPr>
         <w:pStyle w:val="Heading1"/>
@@ -580,7 +533,7 @@
         <w:t xml:space="preserve">Here is a chapter on meal prepping.</w:t>
       </w:r>
     </w:p>
-    <w:bookmarkStart w:id="30" w:name="why-is-meal-prepping-important"/>
+    <w:bookmarkStart w:id="27" w:name="why-is-meal-prepping-important"/>
     <w:p>
       <w:pPr>
         <w:pStyle w:val="Heading2"/>
@@ -779,16 +732,16 @@
         <w:t xml:space="preserve">mealprep.jpg]</w:t>
       </w:r>
     </w:p>
-    <w:bookmarkEnd w:id="30"/>
-    <w:bookmarkStart w:id="31" w:name="section-1"/>
+    <w:bookmarkEnd w:id="27"/>
+    <w:bookmarkStart w:id="28" w:name="section-1"/>
     <w:p>
       <w:pPr>
         <w:pStyle w:val="Heading2"/>
       </w:pPr>
     </w:p>
-    <w:bookmarkEnd w:id="31"/>
-    <w:bookmarkEnd w:id="32"/>
-    <w:bookmarkStart w:id="39" w:name="chapter-3-meal-evaluation"/>
+    <w:bookmarkEnd w:id="28"/>
+    <w:bookmarkEnd w:id="29"/>
+    <w:bookmarkStart w:id="36" w:name="chapter-3-meal-evaluation"/>
     <w:p>
       <w:pPr>
         <w:pStyle w:val="Heading1"/>
@@ -805,7 +758,7 @@
         <w:t xml:space="preserve">Here is a chapter on meal evaluation.</w:t>
       </w:r>
     </w:p>
-    <w:bookmarkStart w:id="33" w:name="why-is-meal-evaluation-important"/>
+    <w:bookmarkStart w:id="30" w:name="why-is-meal-evaluation-important"/>
     <w:p>
       <w:pPr>
         <w:pStyle w:val="Heading2"/>
@@ -1017,8 +970,8 @@
         <w:t xml:space="preserve">left-handed, and they’re awkward to use.)</w:t>
       </w:r>
     </w:p>
-    <w:bookmarkEnd w:id="33"/>
-    <w:bookmarkStart w:id="34" w:name="meal-evaluation-over-time"/>
+    <w:bookmarkEnd w:id="30"/>
+    <w:bookmarkStart w:id="31" w:name="meal-evaluation-over-time"/>
     <w:p>
       <w:pPr>
         <w:pStyle w:val="Heading2"/>
@@ -1089,8 +1042,8 @@
         <w:t xml:space="preserve">why) to cook cube steak.</w:t>
       </w:r>
     </w:p>
-    <w:bookmarkEnd w:id="34"/>
-    <w:bookmarkStart w:id="38" w:name="recipe-examples"/>
+    <w:bookmarkEnd w:id="31"/>
+    <w:bookmarkStart w:id="35" w:name="recipe-examples"/>
     <w:p>
       <w:pPr>
         <w:pStyle w:val="Heading2"/>
@@ -1113,7 +1066,7 @@
         <w:t xml:space="preserve">recipes. This book is, afterall, about cooking.</w:t>
       </w:r>
     </w:p>
-    <w:bookmarkStart w:id="36" w:name="shopsky-salad"/>
+    <w:bookmarkStart w:id="33" w:name="shopsky-salad"/>
     <w:p>
       <w:pPr>
         <w:pStyle w:val="Heading3"/>
@@ -1164,7 +1117,7 @@
       <w:pPr>
         <w:pStyle w:val="BodyText"/>
       </w:pPr>
-      <w:hyperlink r:id="rId35">
+      <w:hyperlink r:id="rId32">
         <w:r>
           <w:rPr>
             <w:rStyle w:val="Hyperlink"/>
@@ -1185,8 +1138,8 @@
         </w:r>
       </w:hyperlink>
     </w:p>
-    <w:bookmarkEnd w:id="36"/>
-    <w:bookmarkStart w:id="37" w:name="crispy-pork-tacos"/>
+    <w:bookmarkEnd w:id="33"/>
+    <w:bookmarkStart w:id="34" w:name="crispy-pork-tacos"/>
     <w:p>
       <w:pPr>
         <w:pStyle w:val="Heading3"/>
@@ -1629,10 +1582,10 @@
         <w:t xml:space="preserve">onions, cilantro, etc.</w:t>
       </w:r>
     </w:p>
-    <w:bookmarkEnd w:id="37"/>
-    <w:bookmarkEnd w:id="38"/>
-    <w:bookmarkEnd w:id="39"/>
-    <w:bookmarkStart w:id="40" w:name="conclusion"/>
+    <w:bookmarkEnd w:id="34"/>
+    <w:bookmarkEnd w:id="35"/>
+    <w:bookmarkEnd w:id="36"/>
+    <w:bookmarkStart w:id="37" w:name="conclusion"/>
     <w:p>
       <w:pPr>
         <w:pStyle w:val="Heading1"/>
@@ -1880,8 +1833,8 @@
         <w:t xml:space="preserve">was ten years ago, and most days, I actually look forward to cooking.</w:t>
       </w:r>
     </w:p>
-    <w:bookmarkEnd w:id="40"/>
-    <w:bookmarkStart w:id="43" w:name="bibliography"/>
+    <w:bookmarkEnd w:id="37"/>
+    <w:bookmarkStart w:id="40" w:name="bibliography"/>
     <w:p>
       <w:pPr>
         <w:pStyle w:val="Heading1"/>
@@ -1890,8 +1843,8 @@
         <w:t xml:space="preserve">References</w:t>
       </w:r>
     </w:p>
-    <w:bookmarkStart w:id="42" w:name="refs"/>
-    <w:bookmarkStart w:id="41" w:name="ref-walker2015you"/>
+    <w:bookmarkStart w:id="39" w:name="refs"/>
+    <w:bookmarkStart w:id="38" w:name="ref-walker2015you"/>
     <w:p>
       <w:pPr>
         <w:pStyle w:val="Bibliography"/>
@@ -1922,9 +1875,9 @@
         <w:t xml:space="preserve">27 (2): 69–87.</w:t>
       </w:r>
     </w:p>
-    <w:bookmarkEnd w:id="41"/>
-    <w:bookmarkEnd w:id="42"/>
-    <w:bookmarkEnd w:id="43"/>
+    <w:bookmarkEnd w:id="38"/>
+    <w:bookmarkEnd w:id="39"/>
+    <w:bookmarkEnd w:id="40"/>
     <w:sectPr/>
   </w:body>
 </w:document>

--- a/text.docx
+++ b/text.docx
@@ -156,7 +156,7 @@
       </w:r>
     </w:p>
     <w:bookmarkEnd w:id="21"/>
-    <w:bookmarkStart w:id="26" w:name="chapter-1-meal-planning"/>
+    <w:bookmarkStart w:id="29" w:name="chapter-1-meal-planning"/>
     <w:p>
       <w:pPr>
         <w:pStyle w:val="Heading1"/>
@@ -408,7 +408,7 @@
       </w:r>
     </w:p>
     <w:bookmarkEnd w:id="23"/>
-    <w:bookmarkStart w:id="24" w:name="how-do-you-shop"/>
+    <w:bookmarkStart w:id="27" w:name="how-do-you-shop"/>
     <w:p>
       <w:pPr>
         <w:pStyle w:val="Heading2"/>
@@ -501,22 +501,69 @@
     </w:p>
     <w:p>
       <w:pPr>
-        <w:pStyle w:val="BodyText"/>
+        <w:pStyle w:val="CaptionedFigure"/>
+      </w:pPr>
+      <w:r>
+        <w:drawing>
+          <wp:inline>
+            <wp:extent cx="2540000" cy="3810000"/>
+            <wp:effectExtent b="0" l="0" r="0" t="0"/>
+            <wp:docPr descr="Sample shopping list for a week of meals" title="" id="25" name="Picture"/>
+            <a:graphic>
+              <a:graphicData uri="http://schemas.openxmlformats.org/drawingml/2006/picture">
+                <pic:pic>
+                  <pic:nvPicPr>
+                    <pic:cNvPr descr="images/list.jpg" id="26" name="Picture"/>
+                    <pic:cNvPicPr>
+                      <a:picLocks noChangeArrowheads="1" noChangeAspect="1"/>
+                    </pic:cNvPicPr>
+                  </pic:nvPicPr>
+                  <pic:blipFill>
+                    <a:blip r:embed="rId24"/>
+                    <a:stretch>
+                      <a:fillRect/>
+                    </a:stretch>
+                  </pic:blipFill>
+                  <pic:spPr bwMode="auto">
+                    <a:xfrm>
+                      <a:off x="0" y="0"/>
+                      <a:ext cx="2540000" cy="3810000"/>
+                    </a:xfrm>
+                    <a:prstGeom prst="rect">
+                      <a:avLst/>
+                    </a:prstGeom>
+                    <a:noFill/>
+                    <a:ln w="9525">
+                      <a:noFill/>
+                      <a:headEnd/>
+                      <a:tailEnd/>
+                    </a:ln>
+                  </pic:spPr>
+                </pic:pic>
+              </a:graphicData>
+            </a:graphic>
+          </wp:inline>
+        </w:drawing>
+      </w:r>
+    </w:p>
+    <w:p>
+      <w:pPr>
+        <w:pStyle w:val="ImageCaption"/>
       </w:pPr>
       <w:r>
         <w:t xml:space="preserve">Sample shopping list for a week of meals</w:t>
       </w:r>
     </w:p>
-    <w:bookmarkEnd w:id="24"/>
-    <w:bookmarkStart w:id="25" w:name="section"/>
+    <w:bookmarkEnd w:id="27"/>
+    <w:bookmarkStart w:id="28" w:name="section"/>
     <w:p>
       <w:pPr>
         <w:pStyle w:val="Heading2"/>
       </w:pPr>
     </w:p>
-    <w:bookmarkEnd w:id="25"/>
-    <w:bookmarkEnd w:id="26"/>
-    <w:bookmarkStart w:id="29" w:name="chapter-2-meal-prepping"/>
+    <w:bookmarkEnd w:id="28"/>
+    <w:bookmarkEnd w:id="29"/>
+    <w:bookmarkStart w:id="32" w:name="chapter-2-meal-prepping"/>
     <w:p>
       <w:pPr>
         <w:pStyle w:val="Heading1"/>
@@ -533,7 +580,7 @@
         <w:t xml:space="preserve">Here is a chapter on meal prepping.</w:t>
       </w:r>
     </w:p>
-    <w:bookmarkStart w:id="27" w:name="why-is-meal-prepping-important"/>
+    <w:bookmarkStart w:id="30" w:name="why-is-meal-prepping-important"/>
     <w:p>
       <w:pPr>
         <w:pStyle w:val="Heading2"/>
@@ -732,16 +779,16 @@
         <w:t xml:space="preserve">mealprep.jpg]</w:t>
       </w:r>
     </w:p>
-    <w:bookmarkEnd w:id="27"/>
-    <w:bookmarkStart w:id="28" w:name="section-1"/>
+    <w:bookmarkEnd w:id="30"/>
+    <w:bookmarkStart w:id="31" w:name="section-1"/>
     <w:p>
       <w:pPr>
         <w:pStyle w:val="Heading2"/>
       </w:pPr>
     </w:p>
-    <w:bookmarkEnd w:id="28"/>
-    <w:bookmarkEnd w:id="29"/>
-    <w:bookmarkStart w:id="36" w:name="chapter-3-meal-evaluation"/>
+    <w:bookmarkEnd w:id="31"/>
+    <w:bookmarkEnd w:id="32"/>
+    <w:bookmarkStart w:id="39" w:name="chapter-3-meal-evaluation"/>
     <w:p>
       <w:pPr>
         <w:pStyle w:val="Heading1"/>
@@ -758,7 +805,7 @@
         <w:t xml:space="preserve">Here is a chapter on meal evaluation.</w:t>
       </w:r>
     </w:p>
-    <w:bookmarkStart w:id="30" w:name="why-is-meal-evaluation-important"/>
+    <w:bookmarkStart w:id="33" w:name="why-is-meal-evaluation-important"/>
     <w:p>
       <w:pPr>
         <w:pStyle w:val="Heading2"/>
@@ -970,8 +1017,8 @@
         <w:t xml:space="preserve">left-handed, and they’re awkward to use.)</w:t>
       </w:r>
     </w:p>
-    <w:bookmarkEnd w:id="30"/>
-    <w:bookmarkStart w:id="31" w:name="meal-evaluation-over-time"/>
+    <w:bookmarkEnd w:id="33"/>
+    <w:bookmarkStart w:id="34" w:name="meal-evaluation-over-time"/>
     <w:p>
       <w:pPr>
         <w:pStyle w:val="Heading2"/>
@@ -1042,8 +1089,8 @@
         <w:t xml:space="preserve">why) to cook cube steak.</w:t>
       </w:r>
     </w:p>
-    <w:bookmarkEnd w:id="31"/>
-    <w:bookmarkStart w:id="35" w:name="recipe-examples"/>
+    <w:bookmarkEnd w:id="34"/>
+    <w:bookmarkStart w:id="38" w:name="recipe-examples"/>
     <w:p>
       <w:pPr>
         <w:pStyle w:val="Heading2"/>
@@ -1066,7 +1113,7 @@
         <w:t xml:space="preserve">recipes. This book is, afterall, about cooking.</w:t>
       </w:r>
     </w:p>
-    <w:bookmarkStart w:id="33" w:name="shopsky-salad"/>
+    <w:bookmarkStart w:id="36" w:name="shopsky-salad"/>
     <w:p>
       <w:pPr>
         <w:pStyle w:val="Heading3"/>
@@ -1117,7 +1164,7 @@
       <w:pPr>
         <w:pStyle w:val="BodyText"/>
       </w:pPr>
-      <w:hyperlink r:id="rId32">
+      <w:hyperlink r:id="rId35">
         <w:r>
           <w:rPr>
             <w:rStyle w:val="Hyperlink"/>
@@ -1138,8 +1185,8 @@
         </w:r>
       </w:hyperlink>
     </w:p>
-    <w:bookmarkEnd w:id="33"/>
-    <w:bookmarkStart w:id="34" w:name="crispy-pork-tacos"/>
+    <w:bookmarkEnd w:id="36"/>
+    <w:bookmarkStart w:id="37" w:name="crispy-pork-tacos"/>
     <w:p>
       <w:pPr>
         <w:pStyle w:val="Heading3"/>
@@ -1582,10 +1629,10 @@
         <w:t xml:space="preserve">onions, cilantro, etc.</w:t>
       </w:r>
     </w:p>
-    <w:bookmarkEnd w:id="34"/>
-    <w:bookmarkEnd w:id="35"/>
-    <w:bookmarkEnd w:id="36"/>
-    <w:bookmarkStart w:id="37" w:name="conclusion"/>
+    <w:bookmarkEnd w:id="37"/>
+    <w:bookmarkEnd w:id="38"/>
+    <w:bookmarkEnd w:id="39"/>
+    <w:bookmarkStart w:id="40" w:name="conclusion"/>
     <w:p>
       <w:pPr>
         <w:pStyle w:val="Heading1"/>
@@ -1833,8 +1880,8 @@
         <w:t xml:space="preserve">was ten years ago, and most days, I actually look forward to cooking.</w:t>
       </w:r>
     </w:p>
-    <w:bookmarkEnd w:id="37"/>
-    <w:bookmarkStart w:id="40" w:name="bibliography"/>
+    <w:bookmarkEnd w:id="40"/>
+    <w:bookmarkStart w:id="43" w:name="bibliography"/>
     <w:p>
       <w:pPr>
         <w:pStyle w:val="Heading1"/>
@@ -1843,8 +1890,8 @@
         <w:t xml:space="preserve">References</w:t>
       </w:r>
     </w:p>
-    <w:bookmarkStart w:id="39" w:name="refs"/>
-    <w:bookmarkStart w:id="38" w:name="ref-walker2015you"/>
+    <w:bookmarkStart w:id="42" w:name="refs"/>
+    <w:bookmarkStart w:id="41" w:name="ref-walker2015you"/>
     <w:p>
       <w:pPr>
         <w:pStyle w:val="Bibliography"/>
@@ -1875,9 +1922,9 @@
         <w:t xml:space="preserve">27 (2): 69–87.</w:t>
       </w:r>
     </w:p>
-    <w:bookmarkEnd w:id="38"/>
-    <w:bookmarkEnd w:id="39"/>
-    <w:bookmarkEnd w:id="40"/>
+    <w:bookmarkEnd w:id="41"/>
+    <w:bookmarkEnd w:id="42"/>
+    <w:bookmarkEnd w:id="43"/>
     <w:sectPr/>
   </w:body>
 </w:document>

--- a/text.docx
+++ b/text.docx
@@ -758,25 +758,13 @@
         <w:pStyle w:val="BodyText"/>
       </w:pPr>
       <w:r>
-        <w:t xml:space="preserve">[INSERT IMAGE:</w:t>
-      </w:r>
-      <w:r>
-        <w:t xml:space="preserve"> </w:t>
-      </w:r>
-      <w:r>
-        <w:t xml:space="preserve">“</w:t>
-      </w:r>
-      <w:r>
-        <w:t xml:space="preserve">(A prepped meal)</w:t>
-      </w:r>
-      <w:r>
-        <w:t xml:space="preserve">”</w:t>
-      </w:r>
-      <w:r>
-        <w:t xml:space="preserve"> </w:t>
-      </w:r>
-      <w:r>
-        <w:t xml:space="preserve">mealprep.jpg]</w:t>
+        <w:t xml:space="preserve">Prepped ingredients for beef and broccoli stir</w:t>
+      </w:r>
+      <w:r>
+        <w:t xml:space="preserve"> </w:t>
+      </w:r>
+      <w:r>
+        <w:t xml:space="preserve">fry</w:t>
       </w:r>
     </w:p>
     <w:bookmarkEnd w:id="30"/>

--- a/text.docx
+++ b/text.docx
@@ -563,7 +563,7 @@
     </w:p>
     <w:bookmarkEnd w:id="28"/>
     <w:bookmarkEnd w:id="29"/>
-    <w:bookmarkStart w:id="32" w:name="chapter-2-meal-prepping"/>
+    <w:bookmarkStart w:id="35" w:name="chapter-2-meal-prepping"/>
     <w:p>
       <w:pPr>
         <w:pStyle w:val="Heading1"/>
@@ -580,7 +580,7 @@
         <w:t xml:space="preserve">Here is a chapter on meal prepping.</w:t>
       </w:r>
     </w:p>
-    <w:bookmarkStart w:id="30" w:name="why-is-meal-prepping-important"/>
+    <w:bookmarkStart w:id="33" w:name="why-is-meal-prepping-important"/>
     <w:p>
       <w:pPr>
         <w:pStyle w:val="Heading2"/>
@@ -755,7 +755,54 @@
     </w:p>
     <w:p>
       <w:pPr>
-        <w:pStyle w:val="BodyText"/>
+        <w:pStyle w:val="CaptionedFigure"/>
+      </w:pPr>
+      <w:r>
+        <w:drawing>
+          <wp:inline>
+            <wp:extent cx="2857500" cy="3810000"/>
+            <wp:effectExtent b="0" l="0" r="0" t="0"/>
+            <wp:docPr descr="Prepped ingredients for beef and broccoli stir fry" title="" id="31" name="Picture"/>
+            <a:graphic>
+              <a:graphicData uri="http://schemas.openxmlformats.org/drawingml/2006/picture">
+                <pic:pic>
+                  <pic:nvPicPr>
+                    <pic:cNvPr descr="images/prepping.jpg" id="32" name="Picture"/>
+                    <pic:cNvPicPr>
+                      <a:picLocks noChangeArrowheads="1" noChangeAspect="1"/>
+                    </pic:cNvPicPr>
+                  </pic:nvPicPr>
+                  <pic:blipFill>
+                    <a:blip r:embed="rId30"/>
+                    <a:stretch>
+                      <a:fillRect/>
+                    </a:stretch>
+                  </pic:blipFill>
+                  <pic:spPr bwMode="auto">
+                    <a:xfrm>
+                      <a:off x="0" y="0"/>
+                      <a:ext cx="2857500" cy="3810000"/>
+                    </a:xfrm>
+                    <a:prstGeom prst="rect">
+                      <a:avLst/>
+                    </a:prstGeom>
+                    <a:noFill/>
+                    <a:ln w="9525">
+                      <a:noFill/>
+                      <a:headEnd/>
+                      <a:tailEnd/>
+                    </a:ln>
+                  </pic:spPr>
+                </pic:pic>
+              </a:graphicData>
+            </a:graphic>
+          </wp:inline>
+        </w:drawing>
+      </w:r>
+    </w:p>
+    <w:p>
+      <w:pPr>
+        <w:pStyle w:val="ImageCaption"/>
       </w:pPr>
       <w:r>
         <w:t xml:space="preserve">Prepped ingredients for beef and broccoli stir</w:t>
@@ -767,16 +814,16 @@
         <w:t xml:space="preserve">fry</w:t>
       </w:r>
     </w:p>
-    <w:bookmarkEnd w:id="30"/>
-    <w:bookmarkStart w:id="31" w:name="section-1"/>
+    <w:bookmarkEnd w:id="33"/>
+    <w:bookmarkStart w:id="34" w:name="section-1"/>
     <w:p>
       <w:pPr>
         <w:pStyle w:val="Heading2"/>
       </w:pPr>
     </w:p>
-    <w:bookmarkEnd w:id="31"/>
-    <w:bookmarkEnd w:id="32"/>
-    <w:bookmarkStart w:id="39" w:name="chapter-3-meal-evaluation"/>
+    <w:bookmarkEnd w:id="34"/>
+    <w:bookmarkEnd w:id="35"/>
+    <w:bookmarkStart w:id="42" w:name="chapter-3-meal-evaluation"/>
     <w:p>
       <w:pPr>
         <w:pStyle w:val="Heading1"/>
@@ -793,7 +840,7 @@
         <w:t xml:space="preserve">Here is a chapter on meal evaluation.</w:t>
       </w:r>
     </w:p>
-    <w:bookmarkStart w:id="33" w:name="why-is-meal-evaluation-important"/>
+    <w:bookmarkStart w:id="36" w:name="why-is-meal-evaluation-important"/>
     <w:p>
       <w:pPr>
         <w:pStyle w:val="Heading2"/>
@@ -1005,8 +1052,8 @@
         <w:t xml:space="preserve">left-handed, and they’re awkward to use.)</w:t>
       </w:r>
     </w:p>
-    <w:bookmarkEnd w:id="33"/>
-    <w:bookmarkStart w:id="34" w:name="meal-evaluation-over-time"/>
+    <w:bookmarkEnd w:id="36"/>
+    <w:bookmarkStart w:id="37" w:name="meal-evaluation-over-time"/>
     <w:p>
       <w:pPr>
         <w:pStyle w:val="Heading2"/>
@@ -1077,8 +1124,8 @@
         <w:t xml:space="preserve">why) to cook cube steak.</w:t>
       </w:r>
     </w:p>
-    <w:bookmarkEnd w:id="34"/>
-    <w:bookmarkStart w:id="38" w:name="recipe-examples"/>
+    <w:bookmarkEnd w:id="37"/>
+    <w:bookmarkStart w:id="41" w:name="recipe-examples"/>
     <w:p>
       <w:pPr>
         <w:pStyle w:val="Heading2"/>
@@ -1101,7 +1148,7 @@
         <w:t xml:space="preserve">recipes. This book is, afterall, about cooking.</w:t>
       </w:r>
     </w:p>
-    <w:bookmarkStart w:id="36" w:name="shopsky-salad"/>
+    <w:bookmarkStart w:id="39" w:name="shopsky-salad"/>
     <w:p>
       <w:pPr>
         <w:pStyle w:val="Heading3"/>
@@ -1152,7 +1199,7 @@
       <w:pPr>
         <w:pStyle w:val="BodyText"/>
       </w:pPr>
-      <w:hyperlink r:id="rId35">
+      <w:hyperlink r:id="rId38">
         <w:r>
           <w:rPr>
             <w:rStyle w:val="Hyperlink"/>
@@ -1173,8 +1220,8 @@
         </w:r>
       </w:hyperlink>
     </w:p>
-    <w:bookmarkEnd w:id="36"/>
-    <w:bookmarkStart w:id="37" w:name="crispy-pork-tacos"/>
+    <w:bookmarkEnd w:id="39"/>
+    <w:bookmarkStart w:id="40" w:name="crispy-pork-tacos"/>
     <w:p>
       <w:pPr>
         <w:pStyle w:val="Heading3"/>
@@ -1617,10 +1664,10 @@
         <w:t xml:space="preserve">onions, cilantro, etc.</w:t>
       </w:r>
     </w:p>
-    <w:bookmarkEnd w:id="37"/>
-    <w:bookmarkEnd w:id="38"/>
-    <w:bookmarkEnd w:id="39"/>
-    <w:bookmarkStart w:id="40" w:name="conclusion"/>
+    <w:bookmarkEnd w:id="40"/>
+    <w:bookmarkEnd w:id="41"/>
+    <w:bookmarkEnd w:id="42"/>
+    <w:bookmarkStart w:id="43" w:name="conclusion"/>
     <w:p>
       <w:pPr>
         <w:pStyle w:val="Heading1"/>
@@ -1868,8 +1915,8 @@
         <w:t xml:space="preserve">was ten years ago, and most days, I actually look forward to cooking.</w:t>
       </w:r>
     </w:p>
-    <w:bookmarkEnd w:id="40"/>
-    <w:bookmarkStart w:id="43" w:name="bibliography"/>
+    <w:bookmarkEnd w:id="43"/>
+    <w:bookmarkStart w:id="46" w:name="bibliography"/>
     <w:p>
       <w:pPr>
         <w:pStyle w:val="Heading1"/>
@@ -1878,8 +1925,8 @@
         <w:t xml:space="preserve">References</w:t>
       </w:r>
     </w:p>
-    <w:bookmarkStart w:id="42" w:name="refs"/>
-    <w:bookmarkStart w:id="41" w:name="ref-walker2015you"/>
+    <w:bookmarkStart w:id="45" w:name="refs"/>
+    <w:bookmarkStart w:id="44" w:name="ref-walker2015you"/>
     <w:p>
       <w:pPr>
         <w:pStyle w:val="Bibliography"/>
@@ -1910,9 +1957,9 @@
         <w:t xml:space="preserve">27 (2): 69–87.</w:t>
       </w:r>
     </w:p>
-    <w:bookmarkEnd w:id="41"/>
-    <w:bookmarkEnd w:id="42"/>
-    <w:bookmarkEnd w:id="43"/>
+    <w:bookmarkEnd w:id="44"/>
+    <w:bookmarkEnd w:id="45"/>
+    <w:bookmarkEnd w:id="46"/>
     <w:sectPr/>
   </w:body>
 </w:document>

--- a/text.docx
+++ b/text.docx
@@ -1192,7 +1192,7 @@
         <w:t xml:space="preserve"> </w:t>
       </w:r>
       <w:r>
-        <w:t xml:space="preserve">colors can also add comliment your Yuletime festivities.</w:t>
+        <w:t xml:space="preserve">colors can also add compliment your Yuletime festivities.</w:t>
       </w:r>
     </w:p>
     <w:p>

--- a/text.docx
+++ b/text.docx
@@ -1235,32 +1235,6 @@
         <w:pStyle w:val="FirstParagraph"/>
       </w:pPr>
       <w:r>
-        <w:t xml:space="preserve">[INSERT IMAGE:</w:t>
-      </w:r>
-      <w:r>
-        <w:t xml:space="preserve"> </w:t>
-      </w:r>
-      <w:r>
-        <w:t xml:space="preserve">“</w:t>
-      </w:r>
-      <w:r>
-        <w:t xml:space="preserve">(Crispy pork tacos)</w:t>
-      </w:r>
-      <w:r>
-        <w:t xml:space="preserve">”</w:t>
-      </w:r>
-      <w:r>
-        <w:t xml:space="preserve"> </w:t>
-      </w:r>
-      <w:r>
-        <w:t xml:space="preserve">tacos.jpg]</w:t>
-      </w:r>
-    </w:p>
-    <w:p>
-      <w:pPr>
-        <w:pStyle w:val="BodyText"/>
-      </w:pPr>
-      <w:r>
         <w:t xml:space="preserve">I love shredded pork, and I like my taco shells crispy! The pork takes</w:t>
       </w:r>
       <w:r>
@@ -1662,6 +1636,28 @@
       </w:r>
       <w:r>
         <w:t xml:space="preserve">onions, cilantro, etc.</w:t>
+      </w:r>
+    </w:p>
+    <w:p>
+      <w:pPr>
+        <w:pStyle w:val="FirstParagraph"/>
+      </w:pPr>
+      <w:r>
+        <w:t xml:space="preserve">Crispy pork tacos served with side salad and refried</w:t>
+      </w:r>
+      <w:r>
+        <w:t xml:space="preserve"> </w:t>
+      </w:r>
+      <w:r>
+        <w:t xml:space="preserve">beans</w:t>
+      </w:r>
+    </w:p>
+    <w:p>
+      <w:pPr>
+        <w:pStyle w:val="BodyText"/>
+      </w:pPr>
+      <w:r>
+        <w:t xml:space="preserve">Crispy pork taco close-up</w:t>
       </w:r>
     </w:p>
     <w:bookmarkEnd w:id="40"/>

--- a/text.docx
+++ b/text.docx
@@ -1629,13 +1629,13 @@
         <w:pStyle w:val="Compact"/>
       </w:pPr>
       <w:r>
-        <w:t xml:space="preserve">Add whatever toppings you like: shredded lettuce, salsa, sour cream,</w:t>
-      </w:r>
-      <w:r>
-        <w:t xml:space="preserve"> </w:t>
-      </w:r>
-      <w:r>
-        <w:t xml:space="preserve">onions, cilantro, etc.</w:t>
+        <w:t xml:space="preserve">Add whatever toppings you like: shredded lettuce, avocado, salsa,</w:t>
+      </w:r>
+      <w:r>
+        <w:t xml:space="preserve"> </w:t>
+      </w:r>
+      <w:r>
+        <w:t xml:space="preserve">sour cream, onions, cilantro, cheese, etc.</w:t>
       </w:r>
     </w:p>
     <w:p>

--- a/text.docx
+++ b/text.docx
@@ -823,7 +823,7 @@
     </w:p>
     <w:bookmarkEnd w:id="34"/>
     <w:bookmarkEnd w:id="35"/>
-    <w:bookmarkStart w:id="42" w:name="chapter-3-meal-evaluation"/>
+    <w:bookmarkStart w:id="48" w:name="chapter-3-meal-evaluation"/>
     <w:p>
       <w:pPr>
         <w:pStyle w:val="Heading1"/>
@@ -1125,7 +1125,7 @@
       </w:r>
     </w:p>
     <w:bookmarkEnd w:id="37"/>
-    <w:bookmarkStart w:id="41" w:name="recipe-examples"/>
+    <w:bookmarkStart w:id="47" w:name="recipe-examples"/>
     <w:p>
       <w:pPr>
         <w:pStyle w:val="Heading2"/>
@@ -1221,7 +1221,7 @@
       </w:hyperlink>
     </w:p>
     <w:bookmarkEnd w:id="39"/>
-    <w:bookmarkStart w:id="40" w:name="crispy-pork-tacos"/>
+    <w:bookmarkStart w:id="46" w:name="crispy-pork-tacos"/>
     <w:p>
       <w:pPr>
         <w:pStyle w:val="Heading3"/>
@@ -1640,7 +1640,54 @@
     </w:p>
     <w:p>
       <w:pPr>
-        <w:pStyle w:val="FirstParagraph"/>
+        <w:pStyle w:val="CaptionedFigure"/>
+      </w:pPr>
+      <w:r>
+        <w:drawing>
+          <wp:inline>
+            <wp:extent cx="4445000" cy="4038600"/>
+            <wp:effectExtent b="0" l="0" r="0" t="0"/>
+            <wp:docPr descr="Crispy pork tacos served with side salad and refried beans" title="" id="41" name="Picture"/>
+            <a:graphic>
+              <a:graphicData uri="http://schemas.openxmlformats.org/drawingml/2006/picture">
+                <pic:pic>
+                  <pic:nvPicPr>
+                    <pic:cNvPr descr="images/pork1a.jpg" id="42" name="Picture"/>
+                    <pic:cNvPicPr>
+                      <a:picLocks noChangeArrowheads="1" noChangeAspect="1"/>
+                    </pic:cNvPicPr>
+                  </pic:nvPicPr>
+                  <pic:blipFill>
+                    <a:blip r:embed="rId40"/>
+                    <a:stretch>
+                      <a:fillRect/>
+                    </a:stretch>
+                  </pic:blipFill>
+                  <pic:spPr bwMode="auto">
+                    <a:xfrm>
+                      <a:off x="0" y="0"/>
+                      <a:ext cx="4445000" cy="4038600"/>
+                    </a:xfrm>
+                    <a:prstGeom prst="rect">
+                      <a:avLst/>
+                    </a:prstGeom>
+                    <a:noFill/>
+                    <a:ln w="9525">
+                      <a:noFill/>
+                      <a:headEnd/>
+                      <a:tailEnd/>
+                    </a:ln>
+                  </pic:spPr>
+                </pic:pic>
+              </a:graphicData>
+            </a:graphic>
+          </wp:inline>
+        </w:drawing>
+      </w:r>
+    </w:p>
+    <w:p>
+      <w:pPr>
+        <w:pStyle w:val="ImageCaption"/>
       </w:pPr>
       <w:r>
         <w:t xml:space="preserve">Crispy pork tacos served with side salad and refried</w:t>
@@ -1654,16 +1701,63 @@
     </w:p>
     <w:p>
       <w:pPr>
-        <w:pStyle w:val="BodyText"/>
+        <w:pStyle w:val="CaptionedFigure"/>
+      </w:pPr>
+      <w:r>
+        <w:drawing>
+          <wp:inline>
+            <wp:extent cx="4445000" cy="3340100"/>
+            <wp:effectExtent b="0" l="0" r="0" t="0"/>
+            <wp:docPr descr="Crispy pork taco close-up" title="" id="44" name="Picture"/>
+            <a:graphic>
+              <a:graphicData uri="http://schemas.openxmlformats.org/drawingml/2006/picture">
+                <pic:pic>
+                  <pic:nvPicPr>
+                    <pic:cNvPr descr="images/pork2a.jpg" id="45" name="Picture"/>
+                    <pic:cNvPicPr>
+                      <a:picLocks noChangeArrowheads="1" noChangeAspect="1"/>
+                    </pic:cNvPicPr>
+                  </pic:nvPicPr>
+                  <pic:blipFill>
+                    <a:blip r:embed="rId43"/>
+                    <a:stretch>
+                      <a:fillRect/>
+                    </a:stretch>
+                  </pic:blipFill>
+                  <pic:spPr bwMode="auto">
+                    <a:xfrm>
+                      <a:off x="0" y="0"/>
+                      <a:ext cx="4445000" cy="3340100"/>
+                    </a:xfrm>
+                    <a:prstGeom prst="rect">
+                      <a:avLst/>
+                    </a:prstGeom>
+                    <a:noFill/>
+                    <a:ln w="9525">
+                      <a:noFill/>
+                      <a:headEnd/>
+                      <a:tailEnd/>
+                    </a:ln>
+                  </pic:spPr>
+                </pic:pic>
+              </a:graphicData>
+            </a:graphic>
+          </wp:inline>
+        </w:drawing>
+      </w:r>
+    </w:p>
+    <w:p>
+      <w:pPr>
+        <w:pStyle w:val="ImageCaption"/>
       </w:pPr>
       <w:r>
         <w:t xml:space="preserve">Crispy pork taco close-up</w:t>
       </w:r>
     </w:p>
-    <w:bookmarkEnd w:id="40"/>
-    <w:bookmarkEnd w:id="41"/>
-    <w:bookmarkEnd w:id="42"/>
-    <w:bookmarkStart w:id="43" w:name="conclusion"/>
+    <w:bookmarkEnd w:id="46"/>
+    <w:bookmarkEnd w:id="47"/>
+    <w:bookmarkEnd w:id="48"/>
+    <w:bookmarkStart w:id="49" w:name="conclusion"/>
     <w:p>
       <w:pPr>
         <w:pStyle w:val="Heading1"/>
@@ -1911,8 +2005,8 @@
         <w:t xml:space="preserve">was ten years ago, and most days, I actually look forward to cooking.</w:t>
       </w:r>
     </w:p>
-    <w:bookmarkEnd w:id="43"/>
-    <w:bookmarkStart w:id="46" w:name="bibliography"/>
+    <w:bookmarkEnd w:id="49"/>
+    <w:bookmarkStart w:id="52" w:name="bibliography"/>
     <w:p>
       <w:pPr>
         <w:pStyle w:val="Heading1"/>
@@ -1921,8 +2015,8 @@
         <w:t xml:space="preserve">References</w:t>
       </w:r>
     </w:p>
-    <w:bookmarkStart w:id="45" w:name="refs"/>
-    <w:bookmarkStart w:id="44" w:name="ref-walker2015you"/>
+    <w:bookmarkStart w:id="51" w:name="refs"/>
+    <w:bookmarkStart w:id="50" w:name="ref-walker2015you"/>
     <w:p>
       <w:pPr>
         <w:pStyle w:val="Bibliography"/>
@@ -1953,9 +2047,9 @@
         <w:t xml:space="preserve">27 (2): 69–87.</w:t>
       </w:r>
     </w:p>
-    <w:bookmarkEnd w:id="44"/>
-    <w:bookmarkEnd w:id="45"/>
-    <w:bookmarkEnd w:id="46"/>
+    <w:bookmarkEnd w:id="50"/>
+    <w:bookmarkEnd w:id="51"/>
+    <w:bookmarkEnd w:id="52"/>
     <w:sectPr/>
   </w:body>
 </w:document>

--- a/text.docx
+++ b/text.docx
@@ -1192,7 +1192,7 @@
         <w:t xml:space="preserve"> </w:t>
       </w:r>
       <w:r>
-        <w:t xml:space="preserve">colors can also add compliment your Yuletime festivities.</w:t>
+        <w:t xml:space="preserve">colors can also add complement your Yuletime festivities.</w:t>
       </w:r>
     </w:p>
     <w:p>
